--- a/static/docxtemplate/monitor/doc52-2.docx
+++ b/static/docxtemplate/monitor/doc52-2.docx
@@ -404,7 +404,16 @@
           <w:rFonts w:hint="eastAsia" w:ascii="仿宋" w:hAnsi="仿宋" w:eastAsia="仿宋" w:cs="仿宋"/>
           <w:sz w:val="24"/>
         </w:rPr>
-        <w:t>送达《行政处罚决定书》 （{cellIdx</w:t>
+        <w:t>送达《行政处罚决定书》</w:t>
+      </w:r>
+      <w:bookmarkStart w:id="0" w:name="_GoBack"/>
+      <w:bookmarkEnd w:id="0"/>
+      <w:r>
+        <w:rPr>
+          <w:rFonts w:hint="eastAsia" w:ascii="仿宋" w:hAnsi="仿宋" w:eastAsia="仿宋" w:cs="仿宋"/>
+          <w:sz w:val="24"/>
+        </w:rPr>
+        <w:t>（{cellIdx</w:t>
       </w:r>
       <w:r>
         <w:rPr>
@@ -1728,8 +1737,6 @@
         </w:rPr>
         <w:t>个人</w:t>
       </w:r>
-      <w:bookmarkStart w:id="0" w:name="_GoBack"/>
-      <w:bookmarkEnd w:id="0"/>
       <w:r>
         <w:rPr>
           <w:rFonts w:hint="eastAsia" w:ascii="仿宋" w:hAnsi="仿宋" w:eastAsia="仿宋"/>

--- a/static/docxtemplate/monitor/doc52-2.docx
+++ b/static/docxtemplate/monitor/doc52-2.docx
@@ -404,16 +404,7 @@
           <w:rFonts w:hint="eastAsia" w:ascii="仿宋" w:hAnsi="仿宋" w:eastAsia="仿宋" w:cs="仿宋"/>
           <w:sz w:val="24"/>
         </w:rPr>
-        <w:t>送达《行政处罚决定书》</w:t>
-      </w:r>
-      <w:bookmarkStart w:id="0" w:name="_GoBack"/>
-      <w:bookmarkEnd w:id="0"/>
-      <w:r>
-        <w:rPr>
-          <w:rFonts w:hint="eastAsia" w:ascii="仿宋" w:hAnsi="仿宋" w:eastAsia="仿宋" w:cs="仿宋"/>
-          <w:sz w:val="24"/>
-        </w:rPr>
-        <w:t>（{cellIdx</w:t>
+        <w:t>送达《行政处罚决定书》（{cellIdx</w:t>
       </w:r>
       <w:r>
         <w:rPr>
@@ -1466,7 +1457,7 @@
     <w:p>
       <w:pPr>
         <w:spacing w:line="560" w:lineRule="exact"/>
-        <w:ind w:right="630" w:rightChars="300" w:firstLine="2400" w:firstLineChars="1000"/>
+        <w:ind w:right="105" w:rightChars="50" w:firstLine="2400" w:firstLineChars="1000"/>
         <w:jc w:val="right"/>
         <w:rPr>
           <w:rFonts w:ascii="仿宋" w:hAnsi="仿宋" w:eastAsia="仿宋" w:cs="仿宋"/>
@@ -1493,7 +1484,16 @@
           <w:rFonts w:hint="eastAsia" w:ascii="仿宋" w:hAnsi="仿宋" w:eastAsia="仿宋" w:cs="仿宋"/>
           <w:sz w:val="24"/>
         </w:rPr>
-        <w:t xml:space="preserve">} </w:t>
+        <w:t>}</w:t>
+      </w:r>
+      <w:bookmarkStart w:id="0" w:name="_GoBack"/>
+      <w:bookmarkEnd w:id="0"/>
+      <w:r>
+        <w:rPr>
+          <w:rFonts w:hint="eastAsia" w:ascii="仿宋" w:hAnsi="仿宋" w:eastAsia="仿宋" w:cs="仿宋"/>
+          <w:sz w:val="24"/>
+        </w:rPr>
+        <w:t xml:space="preserve"> </w:t>
       </w:r>
     </w:p>
     <w:p>
@@ -1823,7 +1823,7 @@
     <w:lsdException w:uiPriority="0" w:name="toc 8"/>
     <w:lsdException w:uiPriority="0" w:name="toc 9"/>
     <w:lsdException w:uiPriority="0" w:name="Normal Indent"/>
-    <w:lsdException w:uiPriority="0" w:name="footnote text"/>
+    <w:lsdException w:qFormat="1" w:uiPriority="0" w:name="footnote text"/>
     <w:lsdException w:uiPriority="0" w:name="annotation text"/>
     <w:lsdException w:unhideWhenUsed="0" w:uiPriority="0" w:semiHidden="0" w:name="header"/>
     <w:lsdException w:unhideWhenUsed="0" w:uiPriority="0" w:semiHidden="0" w:name="footer"/>
@@ -1833,7 +1833,7 @@
     <w:lsdException w:uiPriority="0" w:name="envelope address"/>
     <w:lsdException w:uiPriority="0" w:name="envelope return"/>
     <w:lsdException w:qFormat="1" w:uiPriority="0" w:name="footnote reference"/>
-    <w:lsdException w:uiPriority="0" w:name="annotation reference"/>
+    <w:lsdException w:qFormat="1" w:uiPriority="0" w:name="annotation reference"/>
     <w:lsdException w:uiPriority="0" w:name="line number"/>
     <w:lsdException w:uiPriority="0" w:name="page number"/>
     <w:lsdException w:uiPriority="0" w:name="endnote reference"/>
@@ -1898,7 +1898,7 @@
     <w:lsdException w:uiPriority="0" w:name="HTML Typewriter"/>
     <w:lsdException w:uiPriority="0" w:name="HTML Variable"/>
     <w:lsdException w:uiPriority="99" w:name="Normal Table"/>
-    <w:lsdException w:uiPriority="0" w:name="annotation subject"/>
+    <w:lsdException w:qFormat="1" w:uiPriority="0" w:name="annotation subject"/>
     <w:lsdException w:uiPriority="0" w:name="Table Simple 1"/>
     <w:lsdException w:uiPriority="0" w:name="Table Simple 2"/>
     <w:lsdException w:uiPriority="0" w:name="Table Simple 3"/>
@@ -2145,6 +2145,7 @@
     <w:link w:val="15"/>
     <w:semiHidden/>
     <w:unhideWhenUsed/>
+    <w:qFormat/>
     <w:uiPriority w:val="0"/>
     <w:pPr>
       <w:snapToGrid w:val="0"/>
@@ -2162,6 +2163,7 @@
     <w:link w:val="17"/>
     <w:semiHidden/>
     <w:unhideWhenUsed/>
+    <w:qFormat/>
     <w:uiPriority w:val="0"/>
     <w:rPr>
       <w:b/>
@@ -2173,6 +2175,7 @@
     <w:basedOn w:val="9"/>
     <w:semiHidden/>
     <w:unhideWhenUsed/>
+    <w:qFormat/>
     <w:uiPriority w:val="0"/>
     <w:rPr>
       <w:sz w:val="21"/>
@@ -2218,6 +2221,7 @@
     <w:name w:val="批注框文本 字符"/>
     <w:basedOn w:val="9"/>
     <w:link w:val="3"/>
+    <w:qFormat/>
     <w:uiPriority w:val="0"/>
     <w:rPr>
       <w:kern w:val="2"/>
@@ -2243,6 +2247,7 @@
     <w:basedOn w:val="9"/>
     <w:link w:val="2"/>
     <w:semiHidden/>
+    <w:qFormat/>
     <w:uiPriority w:val="0"/>
     <w:rPr>
       <w:rFonts w:asciiTheme="minorHAnsi" w:hAnsiTheme="minorHAnsi" w:eastAsiaTheme="minorEastAsia" w:cstheme="minorBidi"/>
@@ -2256,6 +2261,7 @@
     <w:basedOn w:val="16"/>
     <w:link w:val="7"/>
     <w:semiHidden/>
+    <w:qFormat/>
     <w:uiPriority w:val="0"/>
     <w:rPr>
       <w:rFonts w:asciiTheme="minorHAnsi" w:hAnsiTheme="minorHAnsi" w:eastAsiaTheme="minorEastAsia" w:cstheme="minorBidi"/>
